--- a/数据挖掘作业.docx
+++ b/数据挖掘作业.docx
@@ -10115,6 +10115,11 @@
         </w:drawing>
       </w:r>
     </w:p>
+    <w:p>
+      <w:r>
+        <w:t>[答案] B</w:t>
+      </w:r>
+    </w:p>
     <w:p/>
     <w:p>
       <w:r>
@@ -10156,6 +10161,11 @@
         <w:t>EM</w:t>
       </w:r>
     </w:p>
+    <w:p>
+      <w:r>
+        <w:t>[答案] B</w:t>
+      </w:r>
+    </w:p>
     <w:p/>
     <w:p>
       <w:r>
@@ -10197,6 +10207,11 @@
         <w:t>Ward方法</w:t>
       </w:r>
     </w:p>
+    <w:p>
+      <w:r>
+        <w:t>[答案] C</w:t>
+      </w:r>
+    </w:p>
     <w:p/>
     <w:p>
       <w:r>
@@ -10238,6 +10253,11 @@
         <w:t>BIRCH</w:t>
       </w:r>
     </w:p>
+    <w:p>
+      <w:r>
+        <w:t>[答案] D</w:t>
+      </w:r>
+    </w:p>
     <w:p/>
     <w:p>
       <w:r>
@@ -10279,6 +10299,11 @@
         <w:t>混合模型在有噪声和离群点时不会存在问题</w:t>
       </w:r>
     </w:p>
+    <w:p>
+      <w:r>
+        <w:t>[答案] B</w:t>
+      </w:r>
+    </w:p>
     <w:p/>
     <w:p>
       <w:r>
@@ -10320,6 +10345,11 @@
         <w:t>范式距离；</w:t>
       </w:r>
     </w:p>
+    <w:p>
+      <w:r>
+        <w:t>[答案] B</w:t>
+      </w:r>
+    </w:p>
     <w:p/>
     <w:p>
       <w:r>
@@ -10365,6 +10395,9 @@
       <w:r>
         <w:t xml:space="preserve">[答案] </w:t>
       </w:r>
+      <w:r>
+        <w:t>A D</w:t>
+      </w:r>
     </w:p>
     <w:p/>
     <w:p>
@@ -10411,6 +10444,9 @@
       <w:r>
         <w:t xml:space="preserve">[答案] </w:t>
       </w:r>
+      <w:r>
+        <w:t>A C B D</w:t>
+      </w:r>
     </w:p>
     <w:p/>
     <w:p>
@@ -10457,6 +10493,9 @@
       <w:r>
         <w:t xml:space="preserve">[答案] </w:t>
       </w:r>
+      <w:r>
+        <w:t>A B D</w:t>
+      </w:r>
     </w:p>
     <w:p/>
     <w:p>
@@ -10549,6 +10588,9 @@
       <w:r>
         <w:t xml:space="preserve">[答案] </w:t>
       </w:r>
+      <w:r>
+        <w:t>A C B D</w:t>
+      </w:r>
     </w:p>
     <w:p/>
     <w:p>
@@ -10563,6 +10605,12 @@
       <w:r>
         <w:t xml:space="preserve">[答案] </w:t>
       </w:r>
+      <w:r>
+        <w:t>划分</w:t>
+      </w:r>
+      <w:r>
+        <w:t xml:space="preserve">;  </w:t>
+      </w:r>
     </w:p>
     <w:p/>
     <w:p>
@@ -10577,6 +10625,12 @@
       <w:r>
         <w:t xml:space="preserve">[答案] </w:t>
       </w:r>
+      <w:r>
+        <w:t>密度</w:t>
+      </w:r>
+      <w:r>
+        <w:t xml:space="preserve">;  </w:t>
+      </w:r>
     </w:p>
     <w:p/>
     <w:p>
@@ -10591,6 +10645,18 @@
       <w:r>
         <w:t xml:space="preserve">[答案] </w:t>
       </w:r>
+      <w:r>
+        <w:t>凝聚</w:t>
+      </w:r>
+      <w:r>
+        <w:t xml:space="preserve">;  </w:t>
+      </w:r>
+      <w:r>
+        <w:t>分裂</w:t>
+      </w:r>
+      <w:r>
+        <w:t xml:space="preserve">;  </w:t>
+      </w:r>
     </w:p>
     <w:p/>
     <w:p>
@@ -10605,6 +10671,9 @@
       <w:r>
         <w:t xml:space="preserve">[答案] </w:t>
       </w:r>
+      <w:r>
+        <w:t>[答案] 对</w:t>
+      </w:r>
     </w:p>
     <w:p/>
     <w:p>
@@ -10619,6 +10688,9 @@
       <w:r>
         <w:t xml:space="preserve">[答案] </w:t>
       </w:r>
+      <w:r>
+        <w:t>[答案] 对</w:t>
+      </w:r>
     </w:p>
     <w:p/>
     <w:p>
@@ -10633,6 +10705,9 @@
       <w:r>
         <w:t xml:space="preserve">[答案] </w:t>
       </w:r>
+      <w:r>
+        <w:t>[答案] 对</w:t>
+      </w:r>
     </w:p>
     <w:p/>
     <w:p>
@@ -10647,6 +10722,9 @@
       <w:r>
         <w:t xml:space="preserve">[答案] </w:t>
       </w:r>
+      <w:r>
+        <w:t>[答案] 错</w:t>
+      </w:r>
     </w:p>
     <w:p/>
     <w:p>
@@ -10675,6 +10753,9 @@
       <w:r>
         <w:t xml:space="preserve">[答案] </w:t>
       </w:r>
+      <w:r>
+        <w:t>[答案] 错</w:t>
+      </w:r>
     </w:p>
     <w:p/>
     <w:p>
@@ -10689,6 +10770,9 @@
       <w:r>
         <w:t xml:space="preserve">[答案] </w:t>
       </w:r>
+      <w:r>
+        <w:t>[答案] 对</w:t>
+      </w:r>
     </w:p>
     <w:p/>
     <w:p>
@@ -10703,6 +10787,9 @@
       <w:r>
         <w:t xml:space="preserve">[答案] </w:t>
       </w:r>
+      <w:r>
+        <w:t>[答案] 错</w:t>
+      </w:r>
     </w:p>
     <w:p/>
     <w:p>
@@ -10717,6 +10804,9 @@
       <w:r>
         <w:t xml:space="preserve">[答案] </w:t>
       </w:r>
+      <w:r>
+        <w:t>[答案] 错</w:t>
+      </w:r>
     </w:p>
     <w:p/>
     <w:p>
@@ -10731,6 +10821,9 @@
       <w:r>
         <w:t xml:space="preserve">[答案] </w:t>
       </w:r>
+      <w:r>
+        <w:t>[答案] 对</w:t>
+      </w:r>
     </w:p>
     <w:p/>
     <w:p>
@@ -10745,6 +10838,9 @@
       <w:r>
         <w:t xml:space="preserve">[答案] </w:t>
       </w:r>
+      <w:r>
+        <w:t>[答案] 错</w:t>
+      </w:r>
     </w:p>
     <w:p/>
     <w:p>
@@ -10759,6 +10855,9 @@
       <w:r>
         <w:t xml:space="preserve">[答案] </w:t>
       </w:r>
+      <w:r>
+        <w:t>[答案] 对</w:t>
+      </w:r>
     </w:p>
     <w:p/>
     <w:p>
@@ -10773,6 +10872,9 @@
       <w:r>
         <w:t xml:space="preserve">[答案] </w:t>
       </w:r>
+      <w:r>
+        <w:t>[答案] 对</w:t>
+      </w:r>
     </w:p>
     <w:p/>
     <w:p>
@@ -10787,6 +10889,9 @@
       <w:r>
         <w:t xml:space="preserve">[答案] </w:t>
       </w:r>
+      <w:r>
+        <w:t>[答案] 对</w:t>
+      </w:r>
     </w:p>
     <w:p/>
     <w:p>
@@ -10801,6 +10906,9 @@
       <w:r>
         <w:t xml:space="preserve">[答案] </w:t>
       </w:r>
+      <w:r>
+        <w:t>[答案] 对</w:t>
+      </w:r>
     </w:p>
     <w:p/>
     <w:p>
@@ -10814,6 +10922,9 @@
     <w:p>
       <w:r>
         <w:t xml:space="preserve">[答案] </w:t>
+      </w:r>
+      <w:r>
+        <w:t>[答案] 错</w:t>
       </w:r>
     </w:p>
     <w:p/>

--- a/数据挖掘作业.docx
+++ b/数据挖掘作业.docx
@@ -10925,6 +10925,708 @@
       </w:r>
       <w:r>
         <w:t>[答案] 错</w:t>
+      </w:r>
+    </w:p>
+    <w:p/>
+    <w:p>
+      <w:pPr>
+        <w:pStyle w:val="Title"/>
+      </w:pPr>
+      <w:r>
+        <w:t>第9章 作业</w:t>
+      </w:r>
+    </w:p>
+    <w:p>
+      <w:r>
+        <w:t>1. 【单选题】</w:t>
+      </w:r>
+      <w:r>
+        <w:t>与其他观测值的差别如此之大，以至于怀疑他是由不同的机制产生的，且是一个观测值的是（    ）。</w:t>
+      </w:r>
+    </w:p>
+    <w:p>
+      <w:r>
+        <w:t xml:space="preserve">A. </w:t>
+      </w:r>
+      <w:r>
+        <w:t>边界点</w:t>
+      </w:r>
+    </w:p>
+    <w:p>
+      <w:r>
+        <w:t xml:space="preserve">B. </w:t>
+      </w:r>
+      <w:r>
+        <w:t>质心</w:t>
+      </w:r>
+    </w:p>
+    <w:p>
+      <w:r>
+        <w:t xml:space="preserve">C. </w:t>
+      </w:r>
+      <w:r>
+        <w:t>离群点</w:t>
+      </w:r>
+    </w:p>
+    <w:p>
+      <w:r>
+        <w:t xml:space="preserve">D. </w:t>
+      </w:r>
+      <w:r>
+        <w:t>核心点</w:t>
+      </w:r>
+    </w:p>
+    <w:p>
+      <w:r>
+        <w:t>[答案] C</w:t>
+      </w:r>
+    </w:p>
+    <w:p/>
+    <w:p>
+      <w:r>
+        <w:t>2. 【单选题】</w:t>
+      </w:r>
+      <w:r>
+        <w:t>检测一元正态分布中的离群点，属于异常检测中的基于（    ）的离群点检测。</w:t>
+      </w:r>
+    </w:p>
+    <w:p>
+      <w:r>
+        <w:t xml:space="preserve">A. </w:t>
+      </w:r>
+      <w:r>
+        <w:t>统计方法</w:t>
+      </w:r>
+    </w:p>
+    <w:p>
+      <w:r>
+        <w:t xml:space="preserve">B. </w:t>
+      </w:r>
+      <w:r>
+        <w:t>邻近度</w:t>
+      </w:r>
+    </w:p>
+    <w:p>
+      <w:r>
+        <w:t xml:space="preserve">C. </w:t>
+      </w:r>
+      <w:r>
+        <w:t xml:space="preserve"> 密度</w:t>
+      </w:r>
+    </w:p>
+    <w:p>
+      <w:r>
+        <w:t xml:space="preserve">D. </w:t>
+      </w:r>
+      <w:r>
+        <w:t>聚类技术</w:t>
+      </w:r>
+    </w:p>
+    <w:p>
+      <w:r>
+        <w:t>[答案] A</w:t>
+      </w:r>
+    </w:p>
+    <w:p/>
+    <w:p>
+      <w:r>
+        <w:t>3. 【单选题】</w:t>
+      </w:r>
+      <w:r>
+        <w:t>一个对象的离群点得分是该对象周围密度的逆。这是基于（    ）的离群点定义</w:t>
+      </w:r>
+    </w:p>
+    <w:p>
+      <w:r>
+        <w:t xml:space="preserve">A. </w:t>
+      </w:r>
+      <w:r>
+        <w:t>概率</w:t>
+      </w:r>
+    </w:p>
+    <w:p>
+      <w:r>
+        <w:t xml:space="preserve">B. </w:t>
+      </w:r>
+      <w:r>
+        <w:t>邻近度</w:t>
+      </w:r>
+    </w:p>
+    <w:p>
+      <w:r>
+        <w:t xml:space="preserve">C. </w:t>
+      </w:r>
+      <w:r>
+        <w:t xml:space="preserve">密度    </w:t>
+      </w:r>
+    </w:p>
+    <w:p>
+      <w:r>
+        <w:t xml:space="preserve">D. </w:t>
+      </w:r>
+      <w:r>
+        <w:t>聚类</w:t>
+      </w:r>
+    </w:p>
+    <w:p>
+      <w:r>
+        <w:t>[答案] C</w:t>
+      </w:r>
+    </w:p>
+    <w:p/>
+    <w:p>
+      <w:r>
+        <w:t>4. 【单选题】</w:t>
+      </w:r>
+      <w:r>
+        <w:t>下列属于分类模型进行离群点检测的优势的是（    ）。</w:t>
+      </w:r>
+    </w:p>
+    <w:p>
+      <w:r>
+        <w:t xml:space="preserve">A. </w:t>
+      </w:r>
+      <w:r>
+        <w:t>可以检测所有离群点</w:t>
+      </w:r>
+    </w:p>
+    <w:p>
+      <w:r>
+        <w:t xml:space="preserve">B. </w:t>
+      </w:r>
+      <w:r>
+        <w:t>不再需要数据和正常数据的距离</w:t>
+      </w:r>
+    </w:p>
+    <w:p>
+      <w:r>
+        <w:t xml:space="preserve">C. </w:t>
+      </w:r>
+      <w:r>
+        <w:t>建立在统计学原理上，易于理解</w:t>
+      </w:r>
+    </w:p>
+    <w:p>
+      <w:r>
+        <w:t xml:space="preserve">D. </w:t>
+      </w:r>
+      <w:r>
+        <w:t>当数据充分，检验十分有效</w:t>
+      </w:r>
+    </w:p>
+    <w:p/>
+    <w:p>
+      <w:r>
+        <w:t>5. 【单选题】</w:t>
+      </w:r>
+      <w:r>
+        <w:t xml:space="preserve"> 离群点又被称为异常值，它的本质是（    ）。</w:t>
+      </w:r>
+    </w:p>
+    <w:p>
+      <w:r>
+        <w:t xml:space="preserve">A. </w:t>
+      </w:r>
+      <w:r>
+        <w:t>数据对象</w:t>
+      </w:r>
+    </w:p>
+    <w:p>
+      <w:r>
+        <w:t xml:space="preserve">B. </w:t>
+      </w:r>
+      <w:r>
+        <w:t>特征</w:t>
+      </w:r>
+    </w:p>
+    <w:p>
+      <w:r>
+        <w:t xml:space="preserve">C. </w:t>
+      </w:r>
+      <w:r>
+        <w:t xml:space="preserve"> 像素点</w:t>
+      </w:r>
+    </w:p>
+    <w:p>
+      <w:r>
+        <w:t xml:space="preserve">D. </w:t>
+      </w:r>
+      <w:r>
+        <w:t>一个数值</w:t>
+      </w:r>
+    </w:p>
+    <w:p>
+      <w:r>
+        <w:t>[答案] A</w:t>
+      </w:r>
+    </w:p>
+    <w:p/>
+    <w:p>
+      <w:r>
+        <w:t>6. 【单选题】</w:t>
+      </w:r>
+      <w:r>
+        <w:t xml:space="preserve"> 离群点分为全局离群点，（    ）。</w:t>
+      </w:r>
+    </w:p>
+    <w:p>
+      <w:r>
+        <w:t xml:space="preserve">A. </w:t>
+      </w:r>
+      <w:r>
+        <w:t>部分离群点和条件离群点</w:t>
+      </w:r>
+    </w:p>
+    <w:p>
+      <w:r>
+        <w:t xml:space="preserve">B. </w:t>
+      </w:r>
+      <w:r>
+        <w:t>条件离群点和集体离群点</w:t>
+      </w:r>
+    </w:p>
+    <w:p>
+      <w:r>
+        <w:t xml:space="preserve">C. </w:t>
+      </w:r>
+      <w:r>
+        <w:t>部分离群点和集体离群点</w:t>
+      </w:r>
+    </w:p>
+    <w:p>
+      <w:r>
+        <w:t xml:space="preserve">D. </w:t>
+      </w:r>
+      <w:r>
+        <w:t>异常离群点和集体离群点</w:t>
+      </w:r>
+    </w:p>
+    <w:p>
+      <w:r>
+        <w:t>[答案] B</w:t>
+      </w:r>
+    </w:p>
+    <w:p/>
+    <w:p>
+      <w:r>
+        <w:t>7. 【单选题】</w:t>
+      </w:r>
+      <w:r>
+        <w:t xml:space="preserve"> 使用基于分类的方法进行离群点的识别在实际应用中用的并不是很多，这是因为这种方式（    ）。</w:t>
+      </w:r>
+    </w:p>
+    <w:p>
+      <w:r>
+        <w:t xml:space="preserve">A. </w:t>
+      </w:r>
+      <w:r>
+        <w:t>分类准确率不高</w:t>
+      </w:r>
+    </w:p>
+    <w:p>
+      <w:r>
+        <w:t xml:space="preserve">B. </w:t>
+      </w:r>
+      <w:r>
+        <w:t>训练代价高</w:t>
+      </w:r>
+    </w:p>
+    <w:p>
+      <w:r>
+        <w:t xml:space="preserve">C. </w:t>
+      </w:r>
+      <w:r>
+        <w:t>训练数据难以获取</w:t>
+      </w:r>
+    </w:p>
+    <w:p>
+      <w:r>
+        <w:t xml:space="preserve">D. </w:t>
+      </w:r>
+      <w:r>
+        <w:t>受训练数据的影响非常大</w:t>
+      </w:r>
+    </w:p>
+    <w:p>
+      <w:r>
+        <w:t>[答案] D</w:t>
+      </w:r>
+    </w:p>
+    <w:p/>
+    <w:p>
+      <w:r>
+        <w:t>8. 【单选题】</w:t>
+      </w:r>
+      <w:r>
+        <w:t>基于近邻的离群点检测方法包括基于距离的离群点检测和（    ）。</w:t>
+      </w:r>
+    </w:p>
+    <w:p>
+      <w:r>
+        <w:t xml:space="preserve">A. </w:t>
+      </w:r>
+      <w:r>
+        <w:t>基于密度的离群点检测</w:t>
+      </w:r>
+    </w:p>
+    <w:p>
+      <w:r>
+        <w:t xml:space="preserve">B. </w:t>
+      </w:r>
+      <w:r>
+        <w:t>基于位置的离群点检测</w:t>
+      </w:r>
+    </w:p>
+    <w:p>
+      <w:r>
+        <w:t xml:space="preserve">C. </w:t>
+      </w:r>
+      <w:r>
+        <w:t>基于数据的离群点检测</w:t>
+      </w:r>
+    </w:p>
+    <w:p>
+      <w:r>
+        <w:t xml:space="preserve">D. </w:t>
+      </w:r>
+      <w:r>
+        <w:t>基于概率的离群点检测</w:t>
+      </w:r>
+    </w:p>
+    <w:p>
+      <w:r>
+        <w:t>[答案] A</w:t>
+      </w:r>
+    </w:p>
+    <w:p/>
+    <w:p>
+      <w:r>
+        <w:t>9. 【单选题】</w:t>
+      </w:r>
+      <w:r>
+        <w:t>离群点可以是合法的数据对象或者（    ）。</w:t>
+      </w:r>
+    </w:p>
+    <w:p>
+      <w:r>
+        <w:t xml:space="preserve">A. </w:t>
+      </w:r>
+      <w:r>
+        <w:t>数据关系</w:t>
+      </w:r>
+    </w:p>
+    <w:p>
+      <w:r>
+        <w:t xml:space="preserve">B. </w:t>
+      </w:r>
+      <w:r>
+        <w:t>特征</w:t>
+      </w:r>
+    </w:p>
+    <w:p>
+      <w:r>
+        <w:t xml:space="preserve">C. </w:t>
+      </w:r>
+      <w:r>
+        <w:t>像素点</w:t>
+      </w:r>
+    </w:p>
+    <w:p>
+      <w:r>
+        <w:t xml:space="preserve">D. </w:t>
+      </w:r>
+      <w:r>
+        <w:t>值</w:t>
+      </w:r>
+    </w:p>
+    <w:p>
+      <w:r>
+        <w:t>[答案] D</w:t>
+      </w:r>
+    </w:p>
+    <w:p/>
+    <w:p>
+      <w:r>
+        <w:t>10. 【单选题】</w:t>
+      </w:r>
+      <w:r>
+        <w:t xml:space="preserve"> 如果一个对象不强属于任何簇，那么该对象是（    ）。</w:t>
+      </w:r>
+    </w:p>
+    <w:p>
+      <w:r>
+        <w:t xml:space="preserve">A. </w:t>
+      </w:r>
+      <w:r>
+        <w:t>基于距离的离群点</w:t>
+      </w:r>
+    </w:p>
+    <w:p>
+      <w:r>
+        <w:t xml:space="preserve">B. </w:t>
+      </w:r>
+      <w:r>
+        <w:t>基于统计的离群点</w:t>
+      </w:r>
+    </w:p>
+    <w:p>
+      <w:r>
+        <w:t xml:space="preserve">C. </w:t>
+      </w:r>
+      <w:r>
+        <w:t>基于聚类的离群点</w:t>
+      </w:r>
+    </w:p>
+    <w:p>
+      <w:r>
+        <w:t xml:space="preserve">D. </w:t>
+      </w:r>
+      <w:r>
+        <w:t>基于密度的离群点</w:t>
+      </w:r>
+    </w:p>
+    <w:p>
+      <w:r>
+        <w:t>[答案] C</w:t>
+      </w:r>
+    </w:p>
+    <w:p/>
+    <w:p>
+      <w:r>
+        <w:t>11. 【多选题】</w:t>
+      </w:r>
+      <w:r>
+        <w:t>下列属于离群点的检测方法的是（    ）。</w:t>
+      </w:r>
+    </w:p>
+    <w:p>
+      <w:r>
+        <w:t xml:space="preserve">A. </w:t>
+      </w:r>
+      <w:r>
+        <w:t>基于近邻的离群点检测</w:t>
+      </w:r>
+    </w:p>
+    <w:p>
+      <w:r>
+        <w:t xml:space="preserve">B. </w:t>
+      </w:r>
+      <w:r>
+        <w:t xml:space="preserve"> 基于聚类的离群点检测</w:t>
+      </w:r>
+    </w:p>
+    <w:p>
+      <w:r>
+        <w:t xml:space="preserve">C. </w:t>
+      </w:r>
+      <w:r>
+        <w:t>基于应用价值的离群点检测</w:t>
+      </w:r>
+    </w:p>
+    <w:p>
+      <w:r>
+        <w:t xml:space="preserve">D. </w:t>
+      </w:r>
+      <w:r>
+        <w:t>基于分类的离群点检测；</w:t>
+      </w:r>
+    </w:p>
+    <w:p>
+      <w:r>
+        <w:t xml:space="preserve">[答案] </w:t>
+      </w:r>
+      <w:r>
+        <w:t>A B D</w:t>
+      </w:r>
+    </w:p>
+    <w:p/>
+    <w:p>
+      <w:r>
+        <w:t>12. 【多选题】</w:t>
+      </w:r>
+      <w:r>
+        <w:t>下列属于基于统计的离群点检测流程的是（    ）。</w:t>
+      </w:r>
+    </w:p>
+    <w:p>
+      <w:r>
+        <w:t xml:space="preserve">A. </w:t>
+      </w:r>
+      <w:r>
+        <w:t>设定数据集的分布模型</w:t>
+      </w:r>
+    </w:p>
+    <w:p>
+      <w:r>
+        <w:t xml:space="preserve">B. </w:t>
+      </w:r>
+      <w:r>
+        <w:t>不和谐检验</w:t>
+      </w:r>
+    </w:p>
+    <w:p>
+      <w:r>
+        <w:t xml:space="preserve">C. </w:t>
+      </w:r>
+      <w:r>
+        <w:t>发现离群点</w:t>
+      </w:r>
+    </w:p>
+    <w:p>
+      <w:r>
+        <w:t xml:space="preserve">D. </w:t>
+      </w:r>
+      <w:r>
+        <w:t>验证离群点</w:t>
+      </w:r>
+    </w:p>
+    <w:p>
+      <w:r>
+        <w:t xml:space="preserve">[答案] </w:t>
+      </w:r>
+      <w:r>
+        <w:t>A C B</w:t>
+      </w:r>
+    </w:p>
+    <w:p/>
+    <w:p>
+      <w:r>
+        <w:t>13. 【多选题】</w:t>
+      </w:r>
+      <w:r>
+        <w:t>下列属于离群点检测在数据挖掘中的应用的是（    ）。</w:t>
+      </w:r>
+    </w:p>
+    <w:p>
+      <w:r>
+        <w:t xml:space="preserve">A. </w:t>
+      </w:r>
+      <w:r>
+        <w:t>市场营销管理</w:t>
+      </w:r>
+    </w:p>
+    <w:p>
+      <w:r>
+        <w:t xml:space="preserve">B. </w:t>
+      </w:r>
+      <w:r>
+        <w:t>网络监视异常</w:t>
+      </w:r>
+    </w:p>
+    <w:p>
+      <w:r>
+        <w:t xml:space="preserve">C. </w:t>
+      </w:r>
+      <w:r>
+        <w:t>工业损毁检测</w:t>
+      </w:r>
+    </w:p>
+    <w:p>
+      <w:r>
+        <w:t xml:space="preserve">D. </w:t>
+      </w:r>
+      <w:r>
+        <w:t>网络入侵检测</w:t>
+      </w:r>
+    </w:p>
+    <w:p>
+      <w:r>
+        <w:t xml:space="preserve">[答案] </w:t>
+      </w:r>
+      <w:r>
+        <w:t>C B D</w:t>
+      </w:r>
+    </w:p>
+    <w:p/>
+    <w:p>
+      <w:r>
+        <w:t>14. 【多选题】</w:t>
+      </w:r>
+      <w:r>
+        <w:t xml:space="preserve"> 下列属于离群点产生的原因的是（    ）。</w:t>
+      </w:r>
+    </w:p>
+    <w:p>
+      <w:r>
+        <w:t xml:space="preserve">A. </w:t>
+      </w:r>
+      <w:r>
+        <w:t>由于数据本身的可变性所致</w:t>
+      </w:r>
+    </w:p>
+    <w:p>
+      <w:r>
+        <w:t xml:space="preserve">B. </w:t>
+      </w:r>
+      <w:r>
+        <w:t>由于计算的误差或者操作的错误</w:t>
+      </w:r>
+    </w:p>
+    <w:p>
+      <w:r>
+        <w:t xml:space="preserve">C. </w:t>
+      </w:r>
+      <w:r>
+        <w:t>由于噪声所致</w:t>
+      </w:r>
+    </w:p>
+    <w:p>
+      <w:r>
+        <w:t xml:space="preserve">D. </w:t>
+      </w:r>
+      <w:r>
+        <w:t>由于操作人员随意添加所致</w:t>
+      </w:r>
+    </w:p>
+    <w:p>
+      <w:r>
+        <w:t xml:space="preserve">[答案] </w:t>
+      </w:r>
+    </w:p>
+    <w:p/>
+    <w:p>
+      <w:r>
+        <w:t>15. 【多选题】</w:t>
+      </w:r>
+      <w:r>
+        <w:t>下列关于离群点与噪声的说法，错误的是（    ）。</w:t>
+      </w:r>
+    </w:p>
+    <w:p>
+      <w:r>
+        <w:t xml:space="preserve">A. </w:t>
+      </w:r>
+      <w:r>
+        <w:t>观测值即是真实数据与噪声无关</w:t>
+      </w:r>
+    </w:p>
+    <w:p>
+      <w:r>
+        <w:t xml:space="preserve">B. </w:t>
+      </w:r>
+      <w:r>
+        <w:t>噪声指被观测数据的随机误差</w:t>
+      </w:r>
+    </w:p>
+    <w:p>
+      <w:r>
+        <w:t xml:space="preserve">C. </w:t>
+      </w:r>
+      <w:r>
+        <w:t>噪声是异常分析的研究对象</w:t>
+      </w:r>
+    </w:p>
+    <w:p>
+      <w:r>
+        <w:t xml:space="preserve">D. </w:t>
+      </w:r>
+      <w:r>
+        <w:t>噪声数据是一种离群点</w:t>
+      </w:r>
+    </w:p>
+    <w:p>
+      <w:r>
+        <w:t xml:space="preserve">[答案] </w:t>
       </w:r>
     </w:p>
     <w:p/>
